--- a/COM_AV03_Vizija_sistema.docx
+++ b/COM_AV03_Vizija_sistema.docx
@@ -297,7 +297,7 @@
               <w:pStyle w:val="Tabletext"/>
             </w:pPr>
             <w:r>
-              <w:t>Željko</w:t>
+              <w:t>Tarik</w:t>
             </w:r>
           </w:p>
         </w:tc>
@@ -2610,6 +2610,7 @@
               <w:rPr>
                 <w:i/>
               </w:rPr>
+              <w:lastRenderedPageBreak/>
               <w:t>Problem je</w:t>
             </w:r>
           </w:p>
@@ -3009,7 +3010,6 @@
               <w:rPr>
                 <w:i/>
               </w:rPr>
-              <w:lastRenderedPageBreak/>
               <w:t>Koja</w:t>
             </w:r>
           </w:p>
@@ -3432,7 +3432,6 @@
           <w:bCs/>
           <w:color w:val="000000" w:themeColor="text1"/>
         </w:rPr>
-        <w:lastRenderedPageBreak/>
         <w:t>N</w:t>
       </w:r>
       <w:r>
@@ -3594,6 +3593,7 @@
           <w:sz w:val="24"/>
           <w:szCs w:val="24"/>
         </w:rPr>
+        <w:lastRenderedPageBreak/>
         <w:t>Osnovne potrebe korisnika</w:t>
       </w:r>
       <w:bookmarkEnd w:id="11"/>
@@ -3687,19 +3687,7 @@
         <w:rPr>
           <w:color w:val="000000"/>
         </w:rPr>
-        <w:t>Fleksibilnost u pr</w:t>
-      </w:r>
-      <w:r>
-        <w:rPr>
-          <w:color w:val="000000"/>
-        </w:rPr>
-        <w:t>aćenju rezultata</w:t>
-      </w:r>
-      <w:r>
-        <w:rPr>
-          <w:color w:val="000000"/>
-        </w:rPr>
-        <w:t>: Korisnici žele mogućnost jednostavnog pregleda svojih rezultata</w:t>
+        <w:t>Fleksibilnost u praćenju rezultata: Korisnici žele mogućnost jednostavnog pregleda svojih rezultata</w:t>
       </w:r>
       <w:r>
         <w:rPr>
@@ -3967,7 +3955,6 @@
           <w:sz w:val="24"/>
           <w:szCs w:val="24"/>
         </w:rPr>
-        <w:lastRenderedPageBreak/>
         <w:t>6.1</w:t>
       </w:r>
       <w:r>
@@ -4146,6 +4133,7 @@
           <w:b/>
           <w:noProof/>
         </w:rPr>
+        <w:lastRenderedPageBreak/>
         <mc:AlternateContent>
           <mc:Choice Requires="wpg">
             <w:drawing>
@@ -4811,10 +4799,7 @@
                                 <w:pStyle w:val="BodyText3"/>
                               </w:pPr>
                               <w:r>
-                                <w:t xml:space="preserve">Web </w:t>
-                              </w:r>
-                              <w:r>
-                                <w:t>server</w:t>
+                                <w:t>Web server</w:t>
                               </w:r>
                             </w:p>
                             <w:p/>
@@ -5455,6 +5440,7 @@
               <w:rPr>
                 <w:color w:val="000000"/>
               </w:rPr>
+              <w:lastRenderedPageBreak/>
               <w:t>Leaderboard</w:t>
             </w:r>
           </w:p>
@@ -5834,7 +5820,6 @@
       </w:pPr>
       <w:bookmarkStart w:id="18" w:name="_Toc161771510"/>
       <w:r>
-        <w:lastRenderedPageBreak/>
         <w:t>Funkcionalni zahtevi</w:t>
       </w:r>
       <w:bookmarkEnd w:id="18"/>
@@ -5905,6 +5890,7 @@
           <w:sz w:val="24"/>
           <w:szCs w:val="24"/>
         </w:rPr>
+        <w:lastRenderedPageBreak/>
         <w:t>Unos, prikaz i ažuriranje reči</w:t>
       </w:r>
     </w:p>
@@ -5913,10 +5899,7 @@
         <w:pStyle w:val="BodyText"/>
       </w:pPr>
       <w:r>
-        <w:t>A</w:t>
-      </w:r>
-      <w:r>
-        <w:t>dministrator ima mogućnost unosa, ažuriranja i brisanja reči u aplikaciji. Ove reči će biti dostupne korisnicima za učenje. Svaka reč će imati definiciju. Informacije o rečima će biti jasno prikazane korisnicima tokom učenja</w:t>
+        <w:t>Administrator ima mogućnost unosa, ažuriranja i brisanja reči u aplikaciji. Ove reči će biti dostupne korisnicima za učenje. Svaka reč će imati definiciju. Informacije o rečima će biti jasno prikazane korisnicima tokom učenja</w:t>
       </w:r>
       <w:r>
         <w:t>.</w:t>
@@ -6185,7 +6168,6 @@
       </w:pPr>
       <w:bookmarkStart w:id="22" w:name="_Toc161771520"/>
       <w:r>
-        <w:lastRenderedPageBreak/>
         <w:t>Prioritet funkcionalnosti</w:t>
       </w:r>
       <w:bookmarkEnd w:id="22"/>
@@ -6288,6 +6270,7 @@
       </w:pPr>
       <w:bookmarkStart w:id="23" w:name="_Toc161771521"/>
       <w:r>
+        <w:lastRenderedPageBreak/>
         <w:t>Nefunkcionalni zahtevi</w:t>
       </w:r>
       <w:bookmarkEnd w:id="23"/>
@@ -6611,7 +6594,6 @@
         <w:ind w:left="1080"/>
       </w:pPr>
       <w:r>
-        <w:lastRenderedPageBreak/>
         <w:t>Uputstvo za konfigurisanje portala</w:t>
       </w:r>
       <w:r>
@@ -8666,6 +8648,7 @@
   <w:style w:type="character" w:default="1" w:styleId="DefaultParagraphFont">
     <w:name w:val="Default Paragraph Font"/>
     <w:uiPriority w:val="1"/>
+    <w:semiHidden/>
     <w:unhideWhenUsed/>
   </w:style>
   <w:style w:type="table" w:default="1" w:styleId="TableNormal">
